--- a/Aula03/Pesquisa/Pesquisa3.docx
+++ b/Aula03/Pesquisa/Pesquisa3.docx
@@ -518,10 +518,11 @@
           <w:sz w:val="32"/>
           <w:szCs w:val="32"/>
         </w:rPr>
-        <w:t xml:space="preserve">Rafael </w:t>
-      </w:r>
-      <w:proofErr w:type="spellStart"/>
-      <w:r>
+        <w:t>Rafael Corsi</w:t>
+      </w:r>
+    </w:p>
+    <w:p>
+      <w:pPr>
         <w:rPr>
           <w:rFonts w:asciiTheme="minorHAnsi" w:hAnsiTheme="minorHAnsi" w:cstheme="minorHAnsi"/>
           <w:b/>
@@ -529,20 +530,32 @@
           <w:sz w:val="32"/>
           <w:szCs w:val="32"/>
         </w:rPr>
-        <w:t>Corsi</w:t>
-      </w:r>
-      <w:proofErr w:type="spellEnd"/>
-    </w:p>
-    <w:p>
-      <w:pPr>
-        <w:rPr>
-          <w:rFonts w:asciiTheme="minorHAnsi" w:hAnsiTheme="minorHAnsi" w:cstheme="minorHAnsi"/>
+      </w:pPr>
+    </w:p>
+    <w:p>
+      <w:pPr>
+        <w:spacing w:after="120"/>
+        <w:jc w:val="both"/>
+        <w:rPr>
+          <w:rFonts w:asciiTheme="minorHAnsi" w:eastAsia="MS Mincho" w:hAnsiTheme="minorHAnsi" w:cstheme="minorHAnsi"/>
           <w:b/>
           <w:smallCaps/>
           <w:sz w:val="32"/>
           <w:szCs w:val="32"/>
-        </w:rPr>
-      </w:pPr>
+          <w:lang w:eastAsia="en-US"/>
+        </w:rPr>
+      </w:pPr>
+      <w:r>
+        <w:rPr>
+          <w:rFonts w:asciiTheme="minorHAnsi" w:eastAsia="MS Mincho" w:hAnsiTheme="minorHAnsi" w:cstheme="minorHAnsi"/>
+          <w:b/>
+          <w:smallCaps/>
+          <w:sz w:val="32"/>
+          <w:szCs w:val="32"/>
+          <w:lang w:eastAsia="en-US"/>
+        </w:rPr>
+        <w:t xml:space="preserve">   </w:t>
+      </w:r>
     </w:p>
     <w:p>
       <w:pPr>
@@ -557,7 +570,11 @@
           <w:lang w:eastAsia="en-US"/>
         </w:rPr>
       </w:pPr>
-      <w:r>
+    </w:p>
+    <w:p>
+      <w:pPr>
+        <w:spacing w:after="120"/>
+        <w:jc w:val="both"/>
         <w:rPr>
           <w:rFonts w:asciiTheme="minorHAnsi" w:eastAsia="MS Mincho" w:hAnsiTheme="minorHAnsi" w:cstheme="minorHAnsi"/>
           <w:b/>
@@ -566,8 +583,7 @@
           <w:szCs w:val="32"/>
           <w:lang w:eastAsia="en-US"/>
         </w:rPr>
-        <w:t xml:space="preserve">   </w:t>
-      </w:r>
+      </w:pPr>
     </w:p>
     <w:p>
       <w:pPr>
@@ -582,6 +598,72 @@
           <w:lang w:eastAsia="en-US"/>
         </w:rPr>
       </w:pPr>
+      <w:r>
+        <w:rPr>
+          <w:rFonts w:asciiTheme="minorHAnsi" w:eastAsia="MS Mincho" w:hAnsiTheme="minorHAnsi" w:cstheme="minorHAnsi"/>
+          <w:b/>
+          <w:smallCaps/>
+          <w:sz w:val="32"/>
+          <w:szCs w:val="32"/>
+          <w:lang w:eastAsia="en-US"/>
+        </w:rPr>
+        <w:t xml:space="preserve">Henrique Pereira Rosa </w:t>
+      </w:r>
+      <w:r>
+        <w:rPr>
+          <w:rFonts w:asciiTheme="minorHAnsi" w:eastAsia="MS Mincho" w:hAnsiTheme="minorHAnsi" w:cstheme="minorHAnsi"/>
+          <w:b/>
+          <w:smallCaps/>
+          <w:sz w:val="32"/>
+          <w:szCs w:val="32"/>
+          <w:lang w:eastAsia="en-US"/>
+        </w:rPr>
+        <w:tab/>
+      </w:r>
+      <w:r>
+        <w:rPr>
+          <w:rFonts w:asciiTheme="minorHAnsi" w:eastAsia="MS Mincho" w:hAnsiTheme="minorHAnsi" w:cstheme="minorHAnsi"/>
+          <w:b/>
+          <w:smallCaps/>
+          <w:sz w:val="32"/>
+          <w:szCs w:val="32"/>
+          <w:lang w:eastAsia="en-US"/>
+        </w:rPr>
+        <w:tab/>
+      </w:r>
+      <w:r>
+        <w:rPr>
+          <w:rFonts w:asciiTheme="minorHAnsi" w:eastAsia="MS Mincho" w:hAnsiTheme="minorHAnsi" w:cstheme="minorHAnsi"/>
+          <w:b/>
+          <w:smallCaps/>
+          <w:sz w:val="32"/>
+          <w:szCs w:val="32"/>
+          <w:lang w:eastAsia="en-US"/>
+        </w:rPr>
+        <w:tab/>
+      </w:r>
+      <w:r>
+        <w:rPr>
+          <w:rFonts w:asciiTheme="minorHAnsi" w:eastAsia="MS Mincho" w:hAnsiTheme="minorHAnsi" w:cstheme="minorHAnsi"/>
+          <w:b/>
+          <w:smallCaps/>
+          <w:sz w:val="32"/>
+          <w:szCs w:val="32"/>
+          <w:lang w:eastAsia="en-US"/>
+        </w:rPr>
+        <w:tab/>
+      </w:r>
+      <w:r>
+        <w:rPr>
+          <w:rFonts w:asciiTheme="minorHAnsi" w:eastAsia="MS Mincho" w:hAnsiTheme="minorHAnsi" w:cstheme="minorHAnsi"/>
+          <w:b/>
+          <w:smallCaps/>
+          <w:sz w:val="32"/>
+          <w:szCs w:val="32"/>
+          <w:lang w:eastAsia="en-US"/>
+        </w:rPr>
+        <w:t>11.02741-0</w:t>
+      </w:r>
     </w:p>
     <w:p>
       <w:pPr>
@@ -596,6 +678,30 @@
           <w:lang w:eastAsia="en-US"/>
         </w:rPr>
       </w:pPr>
+      <w:r>
+        <w:rPr>
+          <w:rFonts w:asciiTheme="minorHAnsi" w:eastAsia="MS Mincho" w:hAnsiTheme="minorHAnsi" w:cstheme="minorHAnsi"/>
+          <w:b/>
+          <w:smallCaps/>
+          <w:sz w:val="32"/>
+          <w:szCs w:val="32"/>
+          <w:lang w:eastAsia="en-US"/>
+        </w:rPr>
+        <w:t xml:space="preserve">Eduardo </w:t>
+      </w:r>
+      <w:proofErr w:type="spellStart"/>
+      <w:r>
+        <w:rPr>
+          <w:rFonts w:asciiTheme="minorHAnsi" w:eastAsia="MS Mincho" w:hAnsiTheme="minorHAnsi" w:cstheme="minorHAnsi"/>
+          <w:b/>
+          <w:smallCaps/>
+          <w:sz w:val="32"/>
+          <w:szCs w:val="32"/>
+          <w:lang w:eastAsia="en-US"/>
+        </w:rPr>
+        <w:t>Galinskas</w:t>
+      </w:r>
+      <w:proofErr w:type="spellEnd"/>
     </w:p>
     <w:p>
       <w:pPr>
@@ -610,7 +716,11 @@
           <w:lang w:eastAsia="en-US"/>
         </w:rPr>
       </w:pPr>
-      <w:r>
+    </w:p>
+    <w:p>
+      <w:pPr>
+        <w:spacing w:after="120"/>
+        <w:jc w:val="center"/>
         <w:rPr>
           <w:rFonts w:asciiTheme="minorHAnsi" w:eastAsia="MS Mincho" w:hAnsiTheme="minorHAnsi" w:cstheme="minorHAnsi"/>
           <w:b/>
@@ -619,8 +729,16 @@
           <w:szCs w:val="32"/>
           <w:lang w:eastAsia="en-US"/>
         </w:rPr>
-        <w:t xml:space="preserve">Henrique Pereira Rosa </w:t>
-      </w:r>
+      </w:pPr>
+    </w:p>
+    <w:p>
+      <w:pPr>
+        <w:spacing w:after="120"/>
+        <w:jc w:val="center"/>
+        <w:rPr>
+          <w:rFonts w:asciiTheme="minorHAnsi" w:hAnsiTheme="minorHAnsi" w:cstheme="minorHAnsi"/>
+        </w:rPr>
+      </w:pPr>
       <w:r>
         <w:rPr>
           <w:rFonts w:asciiTheme="minorHAnsi" w:eastAsia="MS Mincho" w:hAnsiTheme="minorHAnsi" w:cstheme="minorHAnsi"/>
@@ -630,7 +748,7 @@
           <w:szCs w:val="32"/>
           <w:lang w:eastAsia="en-US"/>
         </w:rPr>
-        <w:tab/>
+        <w:t>10</w:t>
       </w:r>
       <w:r>
         <w:rPr>
@@ -641,7 +759,7 @@
           <w:szCs w:val="32"/>
           <w:lang w:eastAsia="en-US"/>
         </w:rPr>
-        <w:tab/>
+        <w:t>/</w:t>
       </w:r>
       <w:r>
         <w:rPr>
@@ -652,7 +770,7 @@
           <w:szCs w:val="32"/>
           <w:lang w:eastAsia="en-US"/>
         </w:rPr>
-        <w:tab/>
+        <w:t>Março</w:t>
       </w:r>
       <w:r>
         <w:rPr>
@@ -663,7 +781,7 @@
           <w:szCs w:val="32"/>
           <w:lang w:eastAsia="en-US"/>
         </w:rPr>
-        <w:tab/>
+        <w:t>/201</w:t>
       </w:r>
       <w:r>
         <w:rPr>
@@ -674,136 +792,6 @@
           <w:szCs w:val="32"/>
           <w:lang w:eastAsia="en-US"/>
         </w:rPr>
-        <w:t>11.02741-0</w:t>
-      </w:r>
-    </w:p>
-    <w:p>
-      <w:pPr>
-        <w:spacing w:after="120"/>
-        <w:jc w:val="both"/>
-        <w:rPr>
-          <w:rFonts w:asciiTheme="minorHAnsi" w:eastAsia="MS Mincho" w:hAnsiTheme="minorHAnsi" w:cstheme="minorHAnsi"/>
-          <w:b/>
-          <w:smallCaps/>
-          <w:sz w:val="32"/>
-          <w:szCs w:val="32"/>
-          <w:lang w:eastAsia="en-US"/>
-        </w:rPr>
-      </w:pPr>
-      <w:r>
-        <w:rPr>
-          <w:rFonts w:asciiTheme="minorHAnsi" w:eastAsia="MS Mincho" w:hAnsiTheme="minorHAnsi" w:cstheme="minorHAnsi"/>
-          <w:b/>
-          <w:smallCaps/>
-          <w:sz w:val="32"/>
-          <w:szCs w:val="32"/>
-          <w:lang w:eastAsia="en-US"/>
-        </w:rPr>
-        <w:t xml:space="preserve">Eduardo </w:t>
-      </w:r>
-      <w:proofErr w:type="spellStart"/>
-      <w:r>
-        <w:rPr>
-          <w:rFonts w:asciiTheme="minorHAnsi" w:eastAsia="MS Mincho" w:hAnsiTheme="minorHAnsi" w:cstheme="minorHAnsi"/>
-          <w:b/>
-          <w:smallCaps/>
-          <w:sz w:val="32"/>
-          <w:szCs w:val="32"/>
-          <w:lang w:eastAsia="en-US"/>
-        </w:rPr>
-        <w:t>Galinskas</w:t>
-      </w:r>
-      <w:proofErr w:type="spellEnd"/>
-    </w:p>
-    <w:p>
-      <w:pPr>
-        <w:spacing w:after="120"/>
-        <w:jc w:val="both"/>
-        <w:rPr>
-          <w:rFonts w:asciiTheme="minorHAnsi" w:eastAsia="MS Mincho" w:hAnsiTheme="minorHAnsi" w:cstheme="minorHAnsi"/>
-          <w:b/>
-          <w:smallCaps/>
-          <w:sz w:val="32"/>
-          <w:szCs w:val="32"/>
-          <w:lang w:eastAsia="en-US"/>
-        </w:rPr>
-      </w:pPr>
-    </w:p>
-    <w:p>
-      <w:pPr>
-        <w:spacing w:after="120"/>
-        <w:jc w:val="center"/>
-        <w:rPr>
-          <w:rFonts w:asciiTheme="minorHAnsi" w:eastAsia="MS Mincho" w:hAnsiTheme="minorHAnsi" w:cstheme="minorHAnsi"/>
-          <w:b/>
-          <w:smallCaps/>
-          <w:sz w:val="32"/>
-          <w:szCs w:val="32"/>
-          <w:lang w:eastAsia="en-US"/>
-        </w:rPr>
-      </w:pPr>
-    </w:p>
-    <w:p>
-      <w:pPr>
-        <w:spacing w:after="120"/>
-        <w:jc w:val="center"/>
-        <w:rPr>
-          <w:rFonts w:asciiTheme="minorHAnsi" w:hAnsiTheme="minorHAnsi" w:cstheme="minorHAnsi"/>
-        </w:rPr>
-      </w:pPr>
-      <w:r>
-        <w:rPr>
-          <w:rFonts w:asciiTheme="minorHAnsi" w:eastAsia="MS Mincho" w:hAnsiTheme="minorHAnsi" w:cstheme="minorHAnsi"/>
-          <w:b/>
-          <w:smallCaps/>
-          <w:sz w:val="32"/>
-          <w:szCs w:val="32"/>
-          <w:lang w:eastAsia="en-US"/>
-        </w:rPr>
-        <w:t>10</w:t>
-      </w:r>
-      <w:r>
-        <w:rPr>
-          <w:rFonts w:asciiTheme="minorHAnsi" w:eastAsia="MS Mincho" w:hAnsiTheme="minorHAnsi" w:cstheme="minorHAnsi"/>
-          <w:b/>
-          <w:smallCaps/>
-          <w:sz w:val="32"/>
-          <w:szCs w:val="32"/>
-          <w:lang w:eastAsia="en-US"/>
-        </w:rPr>
-        <w:t>/</w:t>
-      </w:r>
-      <w:r>
-        <w:rPr>
-          <w:rFonts w:asciiTheme="minorHAnsi" w:eastAsia="MS Mincho" w:hAnsiTheme="minorHAnsi" w:cstheme="minorHAnsi"/>
-          <w:b/>
-          <w:smallCaps/>
-          <w:sz w:val="32"/>
-          <w:szCs w:val="32"/>
-          <w:lang w:eastAsia="en-US"/>
-        </w:rPr>
-        <w:t>Março</w:t>
-      </w:r>
-      <w:r>
-        <w:rPr>
-          <w:rFonts w:asciiTheme="minorHAnsi" w:eastAsia="MS Mincho" w:hAnsiTheme="minorHAnsi" w:cstheme="minorHAnsi"/>
-          <w:b/>
-          <w:smallCaps/>
-          <w:sz w:val="32"/>
-          <w:szCs w:val="32"/>
-          <w:lang w:eastAsia="en-US"/>
-        </w:rPr>
-        <w:t>/201</w:t>
-      </w:r>
-      <w:r>
-        <w:rPr>
-          <w:rFonts w:asciiTheme="minorHAnsi" w:eastAsia="MS Mincho" w:hAnsiTheme="minorHAnsi" w:cstheme="minorHAnsi"/>
-          <w:b/>
-          <w:smallCaps/>
-          <w:sz w:val="32"/>
-          <w:szCs w:val="32"/>
-          <w:lang w:eastAsia="en-US"/>
-        </w:rPr>
         <w:t>6</w:t>
       </w:r>
     </w:p>
@@ -826,7 +814,7 @@
           <w:u w:val="single"/>
         </w:rPr>
         <w:lastRenderedPageBreak/>
-        <w:t xml:space="preserve">                                                      </w:t>
+        <w:t xml:space="preserve">                                                     </w:t>
       </w:r>
       <w:r>
         <w:rPr>
@@ -835,9 +823,8 @@
           <w:sz w:val="32"/>
           <w:u w:val="single"/>
         </w:rPr>
-        <w:t>___</w:t>
-      </w:r>
-      <w:proofErr w:type="gramStart"/>
+        <w:t xml:space="preserve">       </w:t>
+      </w:r>
       <w:r>
         <w:rPr>
           <w:rFonts w:asciiTheme="minorHAnsi" w:hAnsiTheme="minorHAnsi" w:cstheme="minorHAnsi"/>
@@ -845,15 +832,6 @@
           <w:sz w:val="32"/>
           <w:u w:val="single"/>
         </w:rPr>
-        <w:t>_</w:t>
-      </w:r>
-      <w:r>
-        <w:rPr>
-          <w:rFonts w:asciiTheme="minorHAnsi" w:hAnsiTheme="minorHAnsi" w:cstheme="minorHAnsi"/>
-          <w:i/>
-          <w:sz w:val="32"/>
-          <w:u w:val="single"/>
-        </w:rPr>
         <w:t xml:space="preserve"> </w:t>
       </w:r>
       <w:r>
@@ -872,17 +850,7 @@
           <w:sz w:val="40"/>
           <w:u w:val="single"/>
         </w:rPr>
-        <w:t>1</w:t>
-      </w:r>
-      <w:proofErr w:type="gramEnd"/>
-      <w:r>
-        <w:rPr>
-          <w:rFonts w:asciiTheme="minorHAnsi" w:hAnsiTheme="minorHAnsi" w:cstheme="minorHAnsi"/>
-          <w:i/>
-          <w:sz w:val="40"/>
-          <w:u w:val="single"/>
-        </w:rPr>
-        <w:t xml:space="preserve"> C</w:t>
+        <w:t>1 C</w:t>
       </w:r>
     </w:p>
     <w:p>
@@ -1849,7 +1817,7 @@
           <w:u w:val="single"/>
         </w:rPr>
         <w:lastRenderedPageBreak/>
-        <w:t xml:space="preserve">                                                      </w:t>
+        <w:t xml:space="preserve">                    </w:t>
       </w:r>
       <w:r>
         <w:rPr>
@@ -1858,7 +1826,7 @@
           <w:sz w:val="32"/>
           <w:u w:val="single"/>
         </w:rPr>
-        <w:t>____</w:t>
+        <w:t xml:space="preserve">                    </w:t>
       </w:r>
       <w:r>
         <w:rPr>
@@ -1899,10 +1867,26 @@
           <w:sz w:val="28"/>
           <w:u w:val="single"/>
         </w:rPr>
-        <w:t>1.1 Otimizações</w:t>
-      </w:r>
-      <w:bookmarkStart w:id="0" w:name="_GoBack"/>
-      <w:bookmarkEnd w:id="0"/>
+        <w:t>2</w:t>
+      </w:r>
+      <w:r>
+        <w:rPr>
+          <w:rFonts w:asciiTheme="minorHAnsi" w:hAnsiTheme="minorHAnsi" w:cstheme="minorHAnsi"/>
+          <w:i/>
+          <w:sz w:val="28"/>
+          <w:u w:val="single"/>
+        </w:rPr>
+        <w:t xml:space="preserve">.1 </w:t>
+      </w:r>
+      <w:r>
+        <w:rPr>
+          <w:rFonts w:asciiTheme="minorHAnsi" w:hAnsiTheme="minorHAnsi" w:cstheme="minorHAnsi"/>
+          <w:i/>
+          <w:sz w:val="28"/>
+          <w:u w:val="single"/>
+        </w:rPr>
+        <w:t>Gravador/Debug</w:t>
+      </w:r>
     </w:p>
     <w:p>
       <w:pPr>
@@ -1972,14 +1956,16 @@
           <w:u w:val="single"/>
         </w:rPr>
       </w:pPr>
-      <w:r>
-        <w:rPr>
-          <w:rFonts w:asciiTheme="minorHAnsi" w:hAnsiTheme="minorHAnsi" w:cstheme="minorHAnsi"/>
-          <w:i/>
-          <w:u w:val="single"/>
-        </w:rPr>
-        <w:t>http://www.improgrammer.net/sorting-algorithms-visualized/</w:t>
-      </w:r>
+      <w:hyperlink r:id="rId9" w:history="1">
+        <w:r>
+          <w:rPr>
+            <w:rStyle w:val="Hyperlink"/>
+            <w:rFonts w:asciiTheme="minorHAnsi" w:hAnsiTheme="minorHAnsi" w:cstheme="minorHAnsi"/>
+            <w:i/>
+          </w:rPr>
+          <w:t>http://www.improgrammer.net/sorting-algorithms-visualized/</w:t>
+        </w:r>
+      </w:hyperlink>
     </w:p>
     <w:p>
       <w:pPr>
@@ -1993,92 +1979,21 @@
     </w:p>
     <w:p>
       <w:pPr>
-        <w:rPr>
-          <w:rFonts w:asciiTheme="minorHAnsi" w:hAnsiTheme="minorHAnsi" w:cstheme="minorHAnsi"/>
-          <w:i/>
-          <w:u w:val="single"/>
-        </w:rPr>
-      </w:pPr>
-      <w:r>
-        <w:rPr>
-          <w:rFonts w:asciiTheme="minorHAnsi" w:hAnsiTheme="minorHAnsi" w:cstheme="minorHAnsi"/>
-          <w:i/>
-          <w:u w:val="single"/>
-        </w:rPr>
-        <w:br w:type="page"/>
-      </w:r>
-    </w:p>
-    <w:p>
-      <w:pPr>
-        <w:rPr>
-          <w:rFonts w:asciiTheme="minorHAnsi" w:hAnsiTheme="minorHAnsi" w:cstheme="minorHAnsi"/>
-          <w:i/>
-          <w:u w:val="single"/>
-        </w:rPr>
-      </w:pPr>
-    </w:p>
-    <w:p>
-      <w:pPr>
         <w:ind w:firstLine="720"/>
-        <w:jc w:val="right"/>
-        <w:rPr>
-          <w:rFonts w:asciiTheme="minorHAnsi" w:hAnsiTheme="minorHAnsi" w:cstheme="minorHAnsi"/>
-          <w:i/>
-          <w:u w:val="single"/>
-        </w:rPr>
-      </w:pPr>
-      <w:r>
-        <w:rPr>
-          <w:rFonts w:asciiTheme="minorHAnsi" w:hAnsiTheme="minorHAnsi" w:cstheme="minorHAnsi"/>
-          <w:i/>
-          <w:sz w:val="32"/>
-          <w:u w:val="single"/>
-        </w:rPr>
-        <w:t xml:space="preserve">                          </w:t>
-      </w:r>
-      <w:r>
-        <w:rPr>
-          <w:rFonts w:asciiTheme="minorHAnsi" w:hAnsiTheme="minorHAnsi" w:cstheme="minorHAnsi"/>
-          <w:i/>
-          <w:sz w:val="40"/>
-          <w:u w:val="single"/>
-        </w:rPr>
-        <w:t xml:space="preserve"> Procedimento</w:t>
-      </w:r>
-      <w:r>
-        <w:rPr>
-          <w:rFonts w:asciiTheme="minorHAnsi" w:hAnsiTheme="minorHAnsi" w:cstheme="minorHAnsi"/>
-          <w:i/>
-          <w:sz w:val="40"/>
-          <w:u w:val="single"/>
-        </w:rPr>
-        <w:t xml:space="preserve"> </w:t>
-      </w:r>
-      <w:r>
-        <w:rPr>
-          <w:rFonts w:asciiTheme="minorHAnsi" w:hAnsiTheme="minorHAnsi" w:cstheme="minorHAnsi"/>
-          <w:i/>
-          <w:sz w:val="40"/>
-          <w:u w:val="single"/>
-        </w:rPr>
-        <w:t>Experimental</w:t>
-      </w:r>
-      <w:r>
-        <w:rPr>
-          <w:rFonts w:asciiTheme="minorHAnsi" w:hAnsiTheme="minorHAnsi" w:cstheme="minorHAnsi"/>
-          <w:i/>
-          <w:sz w:val="40"/>
-          <w:u w:val="single"/>
-        </w:rPr>
-        <w:t xml:space="preserve"> </w:t>
-      </w:r>
+        <w:rPr>
+          <w:rFonts w:asciiTheme="minorHAnsi" w:hAnsiTheme="minorHAnsi" w:cstheme="minorHAnsi"/>
+          <w:i/>
+          <w:u w:val="single"/>
+        </w:rPr>
+      </w:pPr>
     </w:p>
     <w:p>
       <w:pPr>
         <w:ind w:firstLine="720"/>
         <w:rPr>
-          <w:rFonts w:asciiTheme="minorHAnsi" w:hAnsiTheme="minorHAnsi"/>
-          <w:lang w:eastAsia="en-US"/>
+          <w:rFonts w:asciiTheme="minorHAnsi" w:hAnsiTheme="minorHAnsi" w:cstheme="minorHAnsi"/>
+          <w:i/>
+          <w:u w:val="single"/>
         </w:rPr>
       </w:pPr>
     </w:p>
@@ -2086,142 +2001,16 @@
       <w:pPr>
         <w:ind w:firstLine="720"/>
         <w:rPr>
-          <w:rFonts w:asciiTheme="minorHAnsi" w:hAnsiTheme="minorHAnsi"/>
-          <w:lang w:eastAsia="en-US"/>
-        </w:rPr>
-      </w:pPr>
-    </w:p>
-    <w:p>
-      <w:pPr>
-        <w:ind w:firstLine="720"/>
-        <w:rPr>
-          <w:rFonts w:asciiTheme="minorHAnsi" w:hAnsiTheme="minorHAnsi"/>
-          <w:lang w:eastAsia="en-US"/>
-        </w:rPr>
-      </w:pPr>
-    </w:p>
-    <w:p>
-      <w:pPr>
-        <w:ind w:firstLine="720"/>
-        <w:rPr>
-          <w:rFonts w:asciiTheme="minorHAnsi" w:hAnsiTheme="minorHAnsi"/>
-          <w:lang w:eastAsia="en-US"/>
-        </w:rPr>
-      </w:pPr>
-    </w:p>
-    <w:p>
-      <w:pPr>
-        <w:ind w:firstLine="720"/>
-        <w:rPr>
-          <w:rFonts w:asciiTheme="minorHAnsi" w:hAnsiTheme="minorHAnsi"/>
-          <w:lang w:eastAsia="en-US"/>
-        </w:rPr>
-      </w:pPr>
-    </w:p>
-    <w:p>
-      <w:pPr>
-        <w:ind w:firstLine="720"/>
-        <w:rPr>
-          <w:rFonts w:asciiTheme="minorHAnsi" w:hAnsiTheme="minorHAnsi"/>
-          <w:lang w:eastAsia="en-US"/>
-        </w:rPr>
-      </w:pPr>
-    </w:p>
-    <w:p>
-      <w:pPr>
-        <w:ind w:firstLine="720"/>
-        <w:rPr>
-          <w:rFonts w:asciiTheme="minorHAnsi" w:hAnsiTheme="minorHAnsi"/>
-          <w:lang w:eastAsia="en-US"/>
-        </w:rPr>
-      </w:pPr>
-    </w:p>
-    <w:p>
-      <w:pPr>
-        <w:ind w:firstLine="720"/>
-        <w:rPr>
-          <w:rFonts w:asciiTheme="minorHAnsi" w:hAnsiTheme="minorHAnsi"/>
-          <w:lang w:eastAsia="en-US"/>
-        </w:rPr>
-      </w:pPr>
-    </w:p>
-    <w:p>
-      <w:pPr>
-        <w:ind w:firstLine="720"/>
-        <w:rPr>
-          <w:rFonts w:asciiTheme="minorHAnsi" w:hAnsiTheme="minorHAnsi"/>
-          <w:lang w:eastAsia="en-US"/>
-        </w:rPr>
-      </w:pPr>
-    </w:p>
-    <w:p>
-      <w:pPr>
-        <w:ind w:firstLine="720"/>
-        <w:rPr>
-          <w:rFonts w:asciiTheme="minorHAnsi" w:hAnsiTheme="minorHAnsi" w:cstheme="minorHAnsi"/>
-          <w:i/>
-          <w:u w:val="single"/>
-        </w:rPr>
-      </w:pPr>
-    </w:p>
-    <w:p>
-      <w:pPr>
-        <w:ind w:firstLine="720"/>
-        <w:jc w:val="right"/>
-        <w:rPr>
-          <w:rFonts w:asciiTheme="minorHAnsi" w:hAnsiTheme="minorHAnsi" w:cstheme="minorHAnsi"/>
-          <w:i/>
-          <w:u w:val="single"/>
-        </w:rPr>
-      </w:pPr>
-      <w:r>
-        <w:rPr>
-          <w:rFonts w:asciiTheme="minorHAnsi" w:hAnsiTheme="minorHAnsi" w:cstheme="minorHAnsi"/>
-          <w:i/>
-          <w:sz w:val="32"/>
-          <w:u w:val="single"/>
-        </w:rPr>
-        <w:t xml:space="preserve">                      </w:t>
-      </w:r>
-      <w:r>
-        <w:rPr>
-          <w:rFonts w:asciiTheme="minorHAnsi" w:hAnsiTheme="minorHAnsi" w:cstheme="minorHAnsi"/>
-          <w:i/>
-          <w:sz w:val="32"/>
-          <w:u w:val="single"/>
-        </w:rPr>
-        <w:t xml:space="preserve">                     </w:t>
-      </w:r>
-      <w:r>
-        <w:rPr>
-          <w:rFonts w:asciiTheme="minorHAnsi" w:hAnsiTheme="minorHAnsi" w:cstheme="minorHAnsi"/>
-          <w:i/>
-          <w:sz w:val="32"/>
-          <w:u w:val="single"/>
-        </w:rPr>
-        <w:t xml:space="preserve">    </w:t>
-      </w:r>
-      <w:r>
-        <w:rPr>
-          <w:rFonts w:asciiTheme="minorHAnsi" w:hAnsiTheme="minorHAnsi" w:cstheme="minorHAnsi"/>
-          <w:i/>
-          <w:sz w:val="40"/>
-          <w:u w:val="single"/>
-        </w:rPr>
-        <w:t xml:space="preserve"> </w:t>
-      </w:r>
-      <w:r>
-        <w:rPr>
-          <w:rFonts w:asciiTheme="minorHAnsi" w:hAnsiTheme="minorHAnsi" w:cstheme="minorHAnsi"/>
-          <w:i/>
-          <w:sz w:val="40"/>
-          <w:u w:val="single"/>
-        </w:rPr>
-        <w:t>Conclusão</w:t>
-      </w:r>
+          <w:rFonts w:asciiTheme="minorHAnsi" w:hAnsiTheme="minorHAnsi" w:cstheme="minorHAnsi"/>
+          <w:i/>
+          <w:u w:val="single"/>
+        </w:rPr>
+      </w:pPr>
+      <w:bookmarkStart w:id="0" w:name="_GoBack"/>
+      <w:bookmarkEnd w:id="0"/>
     </w:p>
     <w:sectPr>
-      <w:footerReference w:type="default" r:id="rId9"/>
+      <w:footerReference w:type="default" r:id="rId10"/>
       <w:pgSz w:w="11906" w:h="16838"/>
       <w:pgMar w:top="1417" w:right="1701" w:bottom="1417" w:left="1701" w:header="708" w:footer="708" w:gutter="0"/>
       <w:cols w:space="708"/>
@@ -2280,7 +2069,7 @@
           <w:rPr>
             <w:noProof/>
           </w:rPr>
-          <w:t>4</w:t>
+          <w:t>3</w:t>
         </w:r>
         <w:r>
           <w:rPr>
@@ -4252,6 +4041,16 @@
       <w:szCs w:val="24"/>
     </w:rPr>
   </w:style>
+  <w:style w:type="character" w:styleId="Hyperlink">
+    <w:name w:val="Hyperlink"/>
+    <w:basedOn w:val="Fontepargpadro"/>
+    <w:unhideWhenUsed/>
+    <w:rsid w:val="00D64E0E"/>
+    <w:rPr>
+      <w:color w:val="0000FF" w:themeColor="hyperlink"/>
+      <w:u w:val="single"/>
+    </w:rPr>
+  </w:style>
 </w:styles>
 </file>
 
@@ -4545,7 +4344,7 @@
 </file>
 
 <file path=customXml/itemProps1.xml><?xml version="1.0" encoding="utf-8"?>
-<ds:datastoreItem xmlns:ds="http://schemas.openxmlformats.org/officeDocument/2006/customXml" ds:itemID="{CED80B7F-EB39-4374-91BD-9553022EC44E}">
+<ds:datastoreItem xmlns:ds="http://schemas.openxmlformats.org/officeDocument/2006/customXml" ds:itemID="{038EF558-5468-48AA-A595-C6A831383BAD}">
   <ds:schemaRefs>
     <ds:schemaRef ds:uri="http://schemas.openxmlformats.org/officeDocument/2006/bibliography"/>
   </ds:schemaRefs>
